--- a/‏‏assignment2/תשובות לשאלות התחלה .docx
+++ b/‏‏assignment2/תשובות לשאלות התחלה .docx
@@ -132,7 +132,7 @@
     </w:p>
     <w:p>
       <w:pPr>
-        <w:pStyle w:val="ListParagraph"/>
+        <w:pStyle w:val="a3"/>
         <w:numPr>
           <w:ilvl w:val="0"/>
           <w:numId w:val="2"/>
@@ -216,22 +216,56 @@
     </w:p>
     <w:p>
       <w:pPr>
-        <w:pStyle w:val="ListParagraph"/>
-        <w:rPr>
-          <w:rFonts w:ascii="David" w:hAnsi="David" w:cs="David"/>
-          <w:sz w:val="24"/>
-          <w:szCs w:val="24"/>
-          <w:rtl/>
-        </w:rPr>
-      </w:pPr>
-      <w:r>
-        <w:rPr>
-          <w:rFonts w:ascii="David" w:hAnsi="David" w:cs="David"/>
-          <w:sz w:val="24"/>
-          <w:szCs w:val="24"/>
-          <w:rtl/>
-        </w:rPr>
-        <w:t>בדיאגרמת האקטיביטי, העמקנו והפרטנו את הפעולות ליחידות קטנות יותר ומפורטות יותר בהן ניתן לראות את התרחשות התהליך ההזמנה, הראנו מה קורה בצד הלקוח וכי הוא זה שמתחיל את תהליך ההזמנה (ב</w:t>
+        <w:pStyle w:val="a3"/>
+        <w:rPr>
+          <w:rFonts w:ascii="David" w:hAnsi="David" w:cs="David"/>
+          <w:sz w:val="24"/>
+          <w:szCs w:val="24"/>
+          <w:rtl/>
+        </w:rPr>
+      </w:pPr>
+      <w:r>
+        <w:rPr>
+          <w:rFonts w:ascii="David" w:hAnsi="David" w:cs="David"/>
+          <w:sz w:val="24"/>
+          <w:szCs w:val="24"/>
+          <w:rtl/>
+        </w:rPr>
+        <w:t>בדיאגרמת ה</w:t>
+      </w:r>
+      <w:r>
+        <w:rPr>
+          <w:rFonts w:ascii="David" w:hAnsi="David" w:cs="David" w:hint="cs"/>
+          <w:sz w:val="24"/>
+          <w:szCs w:val="24"/>
+          <w:rtl/>
+        </w:rPr>
+        <w:t>-</w:t>
+      </w:r>
+      <w:r>
+        <w:rPr>
+          <w:rFonts w:ascii="David" w:hAnsi="David" w:cs="David" w:hint="cs"/>
+          <w:sz w:val="24"/>
+          <w:szCs w:val="24"/>
+        </w:rPr>
+        <w:t>A</w:t>
+      </w:r>
+      <w:r>
+        <w:rPr>
+          <w:rFonts w:ascii="David" w:hAnsi="David" w:cs="David"/>
+          <w:sz w:val="24"/>
+          <w:szCs w:val="24"/>
+        </w:rPr>
+        <w:t>CTIVITY</w:t>
+      </w:r>
+      <w:r>
+        <w:rPr>
+          <w:rFonts w:ascii="David" w:hAnsi="David" w:cs="David"/>
+          <w:sz w:val="24"/>
+          <w:szCs w:val="24"/>
+          <w:rtl/>
+        </w:rPr>
+        <w:t>, העמקנו והפרטנו את הפעולות ליחידות קטנות יותר ומפורטות יותר בהן ניתן לראות את התרחשות התהליך ההזמנה, הראנו מה קורה בצד הלקוח וכי הוא זה שמתחיל את תהליך ההזמנה (ב</w:t>
       </w:r>
       <w:r>
         <w:rPr>
@@ -402,7 +436,7 @@
     </w:p>
     <w:p>
       <w:pPr>
-        <w:pStyle w:val="ListParagraph"/>
+        <w:pStyle w:val="a3"/>
         <w:numPr>
           <w:ilvl w:val="0"/>
           <w:numId w:val="2"/>
@@ -1174,6 +1208,7 @@
       <w:r>
         <w:rPr>
           <w:rFonts w:ascii="David" w:hAnsi="David" w:cs="David"/>
+          <w:noProof/>
           <w:sz w:val="24"/>
           <w:szCs w:val="24"/>
           <w:u w:val="single"/>
@@ -1330,7 +1365,7 @@
     </w:p>
     <w:p>
       <w:pPr>
-        <w:pStyle w:val="ListParagraph"/>
+        <w:pStyle w:val="a3"/>
         <w:numPr>
           <w:ilvl w:val="0"/>
           <w:numId w:val="6"/>
@@ -1344,7 +1379,7 @@
     </w:p>
     <w:p>
       <w:pPr>
-        <w:pStyle w:val="ListParagraph"/>
+        <w:pStyle w:val="a3"/>
         <w:numPr>
           <w:ilvl w:val="0"/>
           <w:numId w:val="3"/>
@@ -1573,7 +1608,7 @@
     </w:p>
     <w:p>
       <w:pPr>
-        <w:pStyle w:val="ListParagraph"/>
+        <w:pStyle w:val="a3"/>
         <w:numPr>
           <w:ilvl w:val="0"/>
           <w:numId w:val="4"/>
@@ -1729,7 +1764,7 @@
     </w:p>
     <w:p>
       <w:pPr>
-        <w:pStyle w:val="ListParagraph"/>
+        <w:pStyle w:val="a3"/>
         <w:ind w:left="1440"/>
         <w:rPr>
           <w:rFonts w:ascii="David" w:hAnsi="David" w:cs="David"/>
@@ -1740,7 +1775,7 @@
     </w:p>
     <w:p>
       <w:pPr>
-        <w:pStyle w:val="ListParagraph"/>
+        <w:pStyle w:val="a3"/>
         <w:numPr>
           <w:ilvl w:val="0"/>
           <w:numId w:val="4"/>
@@ -1841,7 +1876,7 @@
     </w:p>
     <w:p>
       <w:pPr>
-        <w:pStyle w:val="ListParagraph"/>
+        <w:pStyle w:val="a3"/>
         <w:bidi w:val="0"/>
         <w:rPr>
           <w:rFonts w:ascii="David" w:hAnsi="David" w:cs="David"/>
@@ -1852,7 +1887,7 @@
     </w:p>
     <w:p>
       <w:pPr>
-        <w:pStyle w:val="ListParagraph"/>
+        <w:pStyle w:val="a3"/>
         <w:numPr>
           <w:ilvl w:val="0"/>
           <w:numId w:val="3"/>
@@ -1876,7 +1911,7 @@
     </w:p>
     <w:p>
       <w:pPr>
-        <w:pStyle w:val="ListParagraph"/>
+        <w:pStyle w:val="a3"/>
         <w:numPr>
           <w:ilvl w:val="0"/>
           <w:numId w:val="5"/>
@@ -1903,7 +1938,7 @@
     </w:p>
     <w:p>
       <w:pPr>
-        <w:pStyle w:val="ListParagraph"/>
+        <w:pStyle w:val="a3"/>
         <w:numPr>
           <w:ilvl w:val="1"/>
           <w:numId w:val="5"/>
@@ -1917,7 +1952,7 @@
     </w:p>
     <w:p>
       <w:pPr>
-        <w:pStyle w:val="ListParagraph"/>
+        <w:pStyle w:val="a3"/>
         <w:numPr>
           <w:ilvl w:val="0"/>
           <w:numId w:val="5"/>
@@ -1954,7 +1989,7 @@
     </w:p>
     <w:p>
       <w:pPr>
-        <w:pStyle w:val="ListParagraph"/>
+        <w:pStyle w:val="a3"/>
         <w:numPr>
           <w:ilvl w:val="1"/>
           <w:numId w:val="5"/>
@@ -1977,7 +2012,7 @@
     </w:p>
     <w:p>
       <w:pPr>
-        <w:pStyle w:val="ListParagraph"/>
+        <w:pStyle w:val="a3"/>
         <w:numPr>
           <w:ilvl w:val="0"/>
           <w:numId w:val="5"/>
@@ -2004,7 +2039,7 @@
     </w:p>
     <w:p>
       <w:pPr>
-        <w:pStyle w:val="ListParagraph"/>
+        <w:pStyle w:val="a3"/>
         <w:numPr>
           <w:ilvl w:val="1"/>
           <w:numId w:val="5"/>
@@ -3138,7 +3173,7 @@
     <w:lsdException w:name="Unresolved Mention" w:semiHidden="1" w:unhideWhenUsed="1"/>
     <w:lsdException w:name="Smart Link" w:semiHidden="1" w:unhideWhenUsed="1"/>
   </w:latentStyles>
-  <w:style w:type="paragraph" w:default="1" w:styleId="Normal">
+  <w:style w:type="paragraph" w:default="1" w:styleId="a">
     <w:name w:val="Normal"/>
     <w:qFormat/>
     <w:rsid w:val="00550590"/>
@@ -3146,13 +3181,13 @@
       <w:bidi/>
     </w:pPr>
   </w:style>
-  <w:style w:type="character" w:default="1" w:styleId="DefaultParagraphFont">
+  <w:style w:type="character" w:default="1" w:styleId="a0">
     <w:name w:val="Default Paragraph Font"/>
     <w:uiPriority w:val="1"/>
     <w:semiHidden/>
     <w:unhideWhenUsed/>
   </w:style>
-  <w:style w:type="table" w:default="1" w:styleId="TableNormal">
+  <w:style w:type="table" w:default="1" w:styleId="a1">
     <w:name w:val="Normal Table"/>
     <w:uiPriority w:val="99"/>
     <w:semiHidden/>
@@ -3167,15 +3202,15 @@
       </w:tblCellMar>
     </w:tblPr>
   </w:style>
-  <w:style w:type="numbering" w:default="1" w:styleId="NoList">
+  <w:style w:type="numbering" w:default="1" w:styleId="a2">
     <w:name w:val="No List"/>
     <w:uiPriority w:val="99"/>
     <w:semiHidden/>
     <w:unhideWhenUsed/>
   </w:style>
-  <w:style w:type="paragraph" w:styleId="ListParagraph">
+  <w:style w:type="paragraph" w:styleId="a3">
     <w:name w:val="List Paragraph"/>
-    <w:basedOn w:val="Normal"/>
+    <w:basedOn w:val="a"/>
     <w:uiPriority w:val="34"/>
     <w:qFormat/>
     <w:rsid w:val="005C4DBC"/>
